--- a/dokumentumok/Tesztek.docx
+++ b/dokumentumok/Tesztek.docx
@@ -72,7 +72,7 @@
             <v:path o:extrusionok="f" gradientshapeok="t" o:connecttype="rect"/>
             <o:lock v:ext="edit" aspectratio="t"/>
           </v:shapetype>
-          <v:shape id="_x0000_s1027" type="#_x0000_t75" style="position:absolute;left:0;text-align:left;margin-left:77.65pt;margin-top:42.2pt;width:297.75pt;height:465pt;z-index:-251657216;mso-position-horizontal-relative:text;mso-position-vertical-relative:text;mso-width-relative:page;mso-height-relative:page" wrapcoords="-54 0 -54 21565 21600 21565 21600 0 -54 0">
+          <v:shape id="_x0000_s1027" type="#_x0000_t75" style="position:absolute;left:0;text-align:left;margin-left:77.65pt;margin-top:42.2pt;width:297.75pt;height:465pt;z-index:-251658752;mso-position-horizontal-relative:text;mso-position-vertical-relative:text;mso-width-relative:page;mso-height-relative:page" wrapcoords="-54 0 -54 21565 21600 21565 21600 0 -54 0">
             <v:imagedata r:id="rId6" o:title="táblázat kilóg"/>
             <w10:wrap type="topAndBottom"/>
           </v:shape>
@@ -120,23 +120,7 @@
           <w:rFonts w:ascii="Times New Roman" w:hAnsi="Times New Roman" w:cs="Times New Roman"/>
           <w:sz w:val="28"/>
         </w:rPr>
-        <w:t xml:space="preserve">A megoldás: a </w:t>
-      </w:r>
-      <w:proofErr w:type="spellStart"/>
-      <w:r>
-        <w:rPr>
-          <w:rFonts w:ascii="Times New Roman" w:hAnsi="Times New Roman" w:cs="Times New Roman"/>
-          <w:sz w:val="28"/>
-        </w:rPr>
-        <w:t>paddingját</w:t>
-      </w:r>
-      <w:proofErr w:type="spellEnd"/>
-      <w:r>
-        <w:rPr>
-          <w:rFonts w:ascii="Times New Roman" w:hAnsi="Times New Roman" w:cs="Times New Roman"/>
-          <w:sz w:val="28"/>
-        </w:rPr>
-        <w:t xml:space="preserve"> átállítottam és így a háttér nagyobb lett és így a tábla nem lóg ki. </w:t>
+        <w:t xml:space="preserve">A megoldás: a paddingját átállítottam és így a háttér nagyobb lett és így a tábla nem lóg ki. </w:t>
       </w:r>
     </w:p>
     <w:p>
@@ -154,7 +138,7 @@
         </w:rPr>
         <w:lastRenderedPageBreak/>
         <w:pict>
-          <v:shape id="_x0000_i1031" type="#_x0000_t75" style="width:296.25pt;height:306pt">
+          <v:shape id="_x0000_i1025" type="#_x0000_t75" style="width:296.25pt;height:306pt">
             <v:imagedata r:id="rId7" o:title="táblázat kilóg megoldás"/>
           </v:shape>
         </w:pict>
@@ -162,13 +146,111 @@
     </w:p>
     <w:p>
       <w:pPr>
-        <w:rPr>
-          <w:rFonts w:ascii="Times New Roman" w:hAnsi="Times New Roman" w:cs="Times New Roman"/>
-          <w:sz w:val="28"/>
-        </w:rPr>
-      </w:pPr>
+        <w:pStyle w:val="Listaszerbekezds"/>
+        <w:numPr>
+          <w:ilvl w:val="0"/>
+          <w:numId w:val="2"/>
+        </w:numPr>
+        <w:rPr>
+          <w:rFonts w:ascii="Times New Roman" w:hAnsi="Times New Roman" w:cs="Times New Roman"/>
+          <w:sz w:val="28"/>
+        </w:rPr>
+      </w:pPr>
+      <w:r>
+        <w:rPr>
+          <w:rFonts w:ascii="Times New Roman" w:hAnsi="Times New Roman" w:cs="Times New Roman"/>
+          <w:sz w:val="28"/>
+        </w:rPr>
+        <w:t>A dokumentum tesztelésénél észrevettük, hogy nem lehet a felhasználónak törölnie vagy módosítania a rendelését.</w:t>
+      </w:r>
+    </w:p>
+    <w:p>
+      <w:pPr>
+        <w:ind w:left="720"/>
+        <w:rPr>
+          <w:rFonts w:ascii="Times New Roman" w:hAnsi="Times New Roman" w:cs="Times New Roman"/>
+          <w:sz w:val="28"/>
+        </w:rPr>
+      </w:pPr>
+      <w:r>
+        <w:rPr>
+          <w:rFonts w:ascii="Times New Roman" w:hAnsi="Times New Roman" w:cs="Times New Roman"/>
+          <w:sz w:val="28"/>
+        </w:rPr>
+        <w:t xml:space="preserve">A megoldás a problémára az lett, hogy a beállítások fülön belül a felhasználó törölni és módosítani tudja a </w:t>
+      </w:r>
+      <w:r>
+        <w:rPr>
+          <w:rFonts w:ascii="Times New Roman" w:hAnsi="Times New Roman" w:cs="Times New Roman"/>
+          <w:sz w:val="28"/>
+        </w:rPr>
+        <w:t>helyfoglalását</w:t>
+      </w:r>
+      <w:r>
+        <w:rPr>
+          <w:rFonts w:ascii="Times New Roman" w:hAnsi="Times New Roman" w:cs="Times New Roman"/>
+          <w:sz w:val="28"/>
+        </w:rPr>
+        <w:t>,</w:t>
+      </w:r>
+      <w:r>
+        <w:rPr>
+          <w:rFonts w:ascii="Times New Roman" w:hAnsi="Times New Roman" w:cs="Times New Roman"/>
+          <w:sz w:val="28"/>
+        </w:rPr>
+        <w:t xml:space="preserve"> ha a </w:t>
+      </w:r>
+      <w:r>
+        <w:rPr>
+          <w:rFonts w:ascii="Times New Roman" w:hAnsi="Times New Roman" w:cs="Times New Roman"/>
+          <w:sz w:val="28"/>
+        </w:rPr>
+        <w:t>foglalás</w:t>
+      </w:r>
+      <w:r>
+        <w:rPr>
+          <w:rFonts w:ascii="Times New Roman" w:hAnsi="Times New Roman" w:cs="Times New Roman"/>
+          <w:sz w:val="28"/>
+        </w:rPr>
+        <w:t xml:space="preserve"> </w:t>
+      </w:r>
+      <w:r>
+        <w:rPr>
+          <w:rFonts w:ascii="Times New Roman" w:hAnsi="Times New Roman" w:cs="Times New Roman"/>
+          <w:sz w:val="28"/>
+        </w:rPr>
+        <w:t>időpontja több mint 12 órára van</w:t>
+      </w:r>
       <w:bookmarkStart w:id="0" w:name="_GoBack"/>
       <w:bookmarkEnd w:id="0"/>
+      <w:r>
+        <w:rPr>
+          <w:rFonts w:ascii="Times New Roman" w:hAnsi="Times New Roman" w:cs="Times New Roman"/>
+          <w:sz w:val="28"/>
+        </w:rPr>
+        <w:t>.</w:t>
+      </w:r>
+      <w:r>
+        <w:rPr>
+          <w:rFonts w:ascii="Times New Roman" w:hAnsi="Times New Roman" w:cs="Times New Roman"/>
+          <w:sz w:val="28"/>
+        </w:rPr>
+        <w:t xml:space="preserve"> Ha a 12 órán belül van és le szeretné mondani akkor </w:t>
+      </w:r>
+      <w:r>
+        <w:rPr>
+          <w:rFonts w:ascii="Times New Roman" w:hAnsi="Times New Roman" w:cs="Times New Roman"/>
+          <w:sz w:val="28"/>
+        </w:rPr>
+        <w:t>telefonon,</w:t>
+      </w:r>
+      <w:r>
+        <w:rPr>
+          <w:rFonts w:ascii="Times New Roman" w:hAnsi="Times New Roman" w:cs="Times New Roman"/>
+          <w:sz w:val="28"/>
+        </w:rPr>
+        <w:t xml:space="preserve"> kell értesíteni az éttermet.</w:t>
+      </w:r>
     </w:p>
     <w:sectPr>
       <w:pgSz w:w="11906" w:h="16838"/>
@@ -195,7 +277,7 @@
         <w:ind w:left="720" w:hanging="360"/>
       </w:pPr>
     </w:lvl>
-    <w:lvl w:ilvl="1" w:tplc="040E0019" w:tentative="1">
+    <w:lvl w:ilvl="1" w:tplc="040E0019">
       <w:start w:val="1"/>
       <w:numFmt w:val="lowerLetter"/>
       <w:lvlText w:val="%2."/>
@@ -1064,7 +1146,7 @@
 </file>
 
 <file path=customXml/itemProps1.xml><?xml version="1.0" encoding="utf-8"?>
-<ds:datastoreItem xmlns:ds="http://schemas.openxmlformats.org/officeDocument/2006/customXml" ds:itemID="{09A8965F-AD00-44EE-A64E-D9378A9FEF12}">
+<ds:datastoreItem xmlns:ds="http://schemas.openxmlformats.org/officeDocument/2006/customXml" ds:itemID="{E7FBFED0-577D-48BC-91EA-A277F9AED13E}">
   <ds:schemaRefs>
     <ds:schemaRef ds:uri="http://schemas.openxmlformats.org/officeDocument/2006/bibliography"/>
   </ds:schemaRefs>

--- a/dokumentumok/Tesztek.docx
+++ b/dokumentumok/Tesztek.docx
@@ -221,6 +221,27 @@
         </w:rPr>
         <w:t>időpontja több mint 12 órára van</w:t>
       </w:r>
+      <w:r>
+        <w:rPr>
+          <w:rFonts w:ascii="Times New Roman" w:hAnsi="Times New Roman" w:cs="Times New Roman"/>
+          <w:sz w:val="28"/>
+        </w:rPr>
+        <w:t>, akkor tudja csak módosítani az időpontot</w:t>
+      </w:r>
+      <w:r>
+        <w:rPr>
+          <w:rFonts w:ascii="Times New Roman" w:hAnsi="Times New Roman" w:cs="Times New Roman"/>
+          <w:sz w:val="28"/>
+        </w:rPr>
+        <w:t>.</w:t>
+      </w:r>
+      <w:r>
+        <w:rPr>
+          <w:rFonts w:ascii="Times New Roman" w:hAnsi="Times New Roman" w:cs="Times New Roman"/>
+          <w:sz w:val="28"/>
+        </w:rPr>
+        <w:t xml:space="preserve"> Foglalást bármikor tud a felhasználó törölni.</w:t>
+      </w:r>
       <w:bookmarkStart w:id="0" w:name="_GoBack"/>
       <w:bookmarkEnd w:id="0"/>
       <w:r>
@@ -228,28 +249,7 @@
           <w:rFonts w:ascii="Times New Roman" w:hAnsi="Times New Roman" w:cs="Times New Roman"/>
           <w:sz w:val="28"/>
         </w:rPr>
-        <w:t>.</w:t>
-      </w:r>
-      <w:r>
-        <w:rPr>
-          <w:rFonts w:ascii="Times New Roman" w:hAnsi="Times New Roman" w:cs="Times New Roman"/>
-          <w:sz w:val="28"/>
-        </w:rPr>
-        <w:t xml:space="preserve"> Ha a 12 órán belül van és le szeretné mondani akkor </w:t>
-      </w:r>
-      <w:r>
-        <w:rPr>
-          <w:rFonts w:ascii="Times New Roman" w:hAnsi="Times New Roman" w:cs="Times New Roman"/>
-          <w:sz w:val="28"/>
-        </w:rPr>
-        <w:t>telefonon,</w:t>
-      </w:r>
-      <w:r>
-        <w:rPr>
-          <w:rFonts w:ascii="Times New Roman" w:hAnsi="Times New Roman" w:cs="Times New Roman"/>
-          <w:sz w:val="28"/>
-        </w:rPr>
-        <w:t xml:space="preserve"> kell értesíteni az éttermet.</w:t>
+        <w:t xml:space="preserve"> </w:t>
       </w:r>
     </w:p>
     <w:sectPr>
@@ -1146,7 +1146,7 @@
 </file>
 
 <file path=customXml/itemProps1.xml><?xml version="1.0" encoding="utf-8"?>
-<ds:datastoreItem xmlns:ds="http://schemas.openxmlformats.org/officeDocument/2006/customXml" ds:itemID="{E7FBFED0-577D-48BC-91EA-A277F9AED13E}">
+<ds:datastoreItem xmlns:ds="http://schemas.openxmlformats.org/officeDocument/2006/customXml" ds:itemID="{CDC13D45-B297-41D4-94CA-847DA85CDC7C}">
   <ds:schemaRefs>
     <ds:schemaRef ds:uri="http://schemas.openxmlformats.org/officeDocument/2006/bibliography"/>
   </ds:schemaRefs>
